--- a/C/Church History, Neutralization.docx
+++ b/C/Church History, Neutralization.docx
@@ -440,10 +440,20 @@
           <w:u w:val="single"/>
         </w:rPr>
       </w:pPr>
-      <w:r>
+    </w:p>
+    <w:p>
+      <w:pPr>
+        <w:pStyle w:val="NoSpacing"/>
+        <w:ind w:left="14" w:firstLine="0"/>
         <w:rPr>
           <w:u w:val="single"/>
         </w:rPr>
+      </w:pPr>
+      <w:r>
+        <w:rPr>
+          <w:u w:val="single"/>
+        </w:rPr>
+        <w:lastRenderedPageBreak/>
         <w:t xml:space="preserve">Missionary to the Celts of Ireland: </w:t>
       </w:r>
     </w:p>
@@ -452,7 +462,6 @@
         <w:pStyle w:val="NoSpacing"/>
       </w:pPr>
       <w:r>
-        <w:lastRenderedPageBreak/>
         <w:t xml:space="preserve">Patrick, 432-461 AD had opposition from the priests of the Druid religion but succeeded in establishing a strong Christian faith in Ireland. Later in the Dark Ages, Ireland was a center of culture out of which came missionaries and scholars. One man was Columba, who went to Scotland. </w:t>
       </w:r>
     </w:p>
